--- a/Berkas Daftar Sidang/Berkas Ujian Tugas Akhir/Form-04_Rekapitulasi_Penilaian_Ujian_Tugas_Akhir.docx
+++ b/Berkas Daftar Sidang/Berkas Ujian Tugas Akhir/Form-04_Rekapitulasi_Penilaian_Ujian_Tugas_Akhir.docx
@@ -19,8 +19,6 @@
         </w:rPr>
         <w:t>KEMENTERIAN PENDIDIKAN DAN KEBUDAYAAN</w:t>
       </w:r>
-      <w:bookmarkStart w:id="0" w:name="_GoBack"/>
-      <w:bookmarkEnd w:id="0"/>
       <w:r>
         <w:rPr>
           <w:sz w:val="27"/>
@@ -194,7 +192,9 @@
       <w:r>
         <w:rPr>
           <w:noProof/>
-        </w:rPr>
+          <w:lang w:val="id-ID" w:eastAsia="id-ID"/>
+        </w:rPr>
+        <w:lastRenderedPageBreak/>
         <w:drawing>
           <wp:anchor distT="0" distB="0" distL="114300" distR="114300" simplePos="0" relativeHeight="251657216" behindDoc="1" locked="0" layoutInCell="1" allowOverlap="1">
             <wp:simplePos x="0" y="0"/>
@@ -258,6 +258,7 @@
       <w:r>
         <w:rPr>
           <w:noProof/>
+          <w:lang w:val="id-ID" w:eastAsia="id-ID"/>
         </w:rPr>
         <mc:AlternateContent>
           <mc:Choice Requires="wpg">
@@ -519,21 +520,20 @@
         </w:rPr>
         <w:t xml:space="preserve"> </w:t>
       </w:r>
-      <w:proofErr w:type="spellStart"/>
-      <w:r>
-        <w:rPr>
-          <w:sz w:val="23"/>
-          <w:szCs w:val="23"/>
-        </w:rPr>
-        <w:t>Mahasiswa</w:t>
-      </w:r>
-      <w:proofErr w:type="spellEnd"/>
-      <w:r>
-        <w:rPr>
-          <w:sz w:val="23"/>
-          <w:szCs w:val="23"/>
-        </w:rPr>
-        <w:t xml:space="preserve">        </w:t>
+      <w:r>
+        <w:rPr>
+          <w:sz w:val="23"/>
+          <w:szCs w:val="23"/>
+        </w:rPr>
+        <w:t xml:space="preserve">Mahasiswa       </w:t>
+      </w:r>
+      <w:proofErr w:type="gramStart"/>
+      <w:r>
+        <w:rPr>
+          <w:sz w:val="23"/>
+          <w:szCs w:val="23"/>
+        </w:rPr>
+        <w:t xml:space="preserve"> </w:t>
       </w:r>
       <w:r>
         <w:rPr>
@@ -548,7 +548,15 @@
           <w:sz w:val="23"/>
           <w:szCs w:val="23"/>
         </w:rPr>
-        <w:t xml:space="preserve">:   </w:t>
+        <w:t>:</w:t>
+      </w:r>
+      <w:proofErr w:type="gramEnd"/>
+      <w:r>
+        <w:rPr>
+          <w:sz w:val="23"/>
+          <w:szCs w:val="23"/>
+        </w:rPr>
+        <w:t xml:space="preserve">   </w:t>
       </w:r>
       <w:r>
         <w:rPr>
@@ -557,6 +565,14 @@
           <w:szCs w:val="23"/>
         </w:rPr>
         <w:t xml:space="preserve"> </w:t>
+      </w:r>
+      <w:r>
+        <w:rPr>
+          <w:spacing w:val="5"/>
+          <w:sz w:val="23"/>
+          <w:szCs w:val="23"/>
+        </w:rPr>
+        <w:t>I Made Wardana</w:t>
       </w:r>
     </w:p>
     <w:p>
@@ -573,7 +589,15 @@
           <w:sz w:val="23"/>
           <w:szCs w:val="23"/>
         </w:rPr>
-        <w:t xml:space="preserve">NIM                             </w:t>
+        <w:t xml:space="preserve">NIM                            </w:t>
+      </w:r>
+      <w:proofErr w:type="gramStart"/>
+      <w:r>
+        <w:rPr>
+          <w:sz w:val="23"/>
+          <w:szCs w:val="23"/>
+        </w:rPr>
+        <w:t xml:space="preserve"> </w:t>
       </w:r>
       <w:r>
         <w:rPr>
@@ -588,7 +612,15 @@
           <w:sz w:val="23"/>
           <w:szCs w:val="23"/>
         </w:rPr>
-        <w:t xml:space="preserve">:   </w:t>
+        <w:t>:</w:t>
+      </w:r>
+      <w:proofErr w:type="gramEnd"/>
+      <w:r>
+        <w:rPr>
+          <w:sz w:val="23"/>
+          <w:szCs w:val="23"/>
+        </w:rPr>
+        <w:t xml:space="preserve">   </w:t>
       </w:r>
       <w:r>
         <w:rPr>
@@ -597,6 +629,14 @@
           <w:szCs w:val="23"/>
         </w:rPr>
         <w:t xml:space="preserve"> </w:t>
+      </w:r>
+      <w:r>
+        <w:rPr>
+          <w:spacing w:val="5"/>
+          <w:sz w:val="23"/>
+          <w:szCs w:val="23"/>
+        </w:rPr>
+        <w:t>1608561029</w:t>
       </w:r>
     </w:p>
     <w:p>
@@ -604,11 +644,11 @@
         <w:spacing w:before="28"/>
         <w:ind w:left="114"/>
         <w:rPr>
-          <w:sz w:val="23"/>
-          <w:szCs w:val="23"/>
-        </w:rPr>
-      </w:pPr>
-      <w:proofErr w:type="spellStart"/>
+          <w:spacing w:val="5"/>
+          <w:sz w:val="23"/>
+          <w:szCs w:val="23"/>
+        </w:rPr>
+      </w:pPr>
       <w:r>
         <w:rPr>
           <w:sz w:val="23"/>
@@ -616,7 +656,6 @@
         </w:rPr>
         <w:t>Judul</w:t>
       </w:r>
-      <w:proofErr w:type="spellEnd"/>
       <w:r>
         <w:rPr>
           <w:spacing w:val="6"/>
@@ -625,7 +664,6 @@
         </w:rPr>
         <w:t xml:space="preserve"> </w:t>
       </w:r>
-      <w:proofErr w:type="spellStart"/>
       <w:r>
         <w:rPr>
           <w:sz w:val="23"/>
@@ -633,7 +671,6 @@
         </w:rPr>
         <w:t>Tugas</w:t>
       </w:r>
-      <w:proofErr w:type="spellEnd"/>
       <w:r>
         <w:rPr>
           <w:spacing w:val="7"/>
@@ -642,21 +679,20 @@
         </w:rPr>
         <w:t xml:space="preserve"> </w:t>
       </w:r>
-      <w:proofErr w:type="spellStart"/>
-      <w:r>
-        <w:rPr>
-          <w:sz w:val="23"/>
-          <w:szCs w:val="23"/>
-        </w:rPr>
-        <w:t>Akhir</w:t>
-      </w:r>
-      <w:proofErr w:type="spellEnd"/>
-      <w:r>
-        <w:rPr>
-          <w:sz w:val="23"/>
-          <w:szCs w:val="23"/>
-        </w:rPr>
-        <w:t xml:space="preserve">      </w:t>
+      <w:r>
+        <w:rPr>
+          <w:sz w:val="23"/>
+          <w:szCs w:val="23"/>
+        </w:rPr>
+        <w:t xml:space="preserve">Akhir     </w:t>
+      </w:r>
+      <w:proofErr w:type="gramStart"/>
+      <w:r>
+        <w:rPr>
+          <w:sz w:val="23"/>
+          <w:szCs w:val="23"/>
+        </w:rPr>
+        <w:t xml:space="preserve"> </w:t>
       </w:r>
       <w:r>
         <w:rPr>
@@ -671,7 +707,15 @@
           <w:sz w:val="23"/>
           <w:szCs w:val="23"/>
         </w:rPr>
-        <w:t xml:space="preserve">:   </w:t>
+        <w:t>:</w:t>
+      </w:r>
+      <w:proofErr w:type="gramEnd"/>
+      <w:r>
+        <w:rPr>
+          <w:sz w:val="23"/>
+          <w:szCs w:val="23"/>
+        </w:rPr>
+        <w:t xml:space="preserve">   </w:t>
       </w:r>
       <w:r>
         <w:rPr>
@@ -680,10 +724,76 @@
           <w:szCs w:val="23"/>
         </w:rPr>
         <w:t xml:space="preserve"> </w:t>
+      </w:r>
+      <w:r>
+        <w:rPr>
+          <w:spacing w:val="5"/>
+          <w:sz w:val="23"/>
+          <w:szCs w:val="23"/>
+        </w:rPr>
+        <w:t>Implementasi Ontologi Semantik pada Rancang Bangun Sistem</w:t>
+      </w:r>
+      <w:r>
+        <w:rPr>
+          <w:spacing w:val="5"/>
+          <w:sz w:val="23"/>
+          <w:szCs w:val="23"/>
+        </w:rPr>
+        <w:t xml:space="preserve"> </w:t>
+      </w:r>
+      <w:r>
+        <w:rPr>
+          <w:spacing w:val="5"/>
+          <w:sz w:val="23"/>
+          <w:szCs w:val="23"/>
+        </w:rPr>
+        <w:t>Manajemen</w:t>
       </w:r>
     </w:p>
     <w:p>
       <w:pPr>
+        <w:spacing w:before="28"/>
+        <w:ind w:left="2274"/>
+        <w:rPr>
+          <w:sz w:val="23"/>
+          <w:szCs w:val="23"/>
+        </w:rPr>
+      </w:pPr>
+      <w:r>
+        <w:rPr>
+          <w:spacing w:val="5"/>
+          <w:sz w:val="23"/>
+          <w:szCs w:val="23"/>
+        </w:rPr>
+        <w:t xml:space="preserve">     </w:t>
+      </w:r>
+      <w:r>
+        <w:rPr>
+          <w:spacing w:val="5"/>
+          <w:sz w:val="23"/>
+          <w:szCs w:val="23"/>
+        </w:rPr>
+        <w:t>Pengetahuan</w:t>
+      </w:r>
+      <w:r>
+        <w:rPr>
+          <w:spacing w:val="5"/>
+          <w:sz w:val="23"/>
+          <w:szCs w:val="23"/>
+        </w:rPr>
+        <w:t xml:space="preserve"> </w:t>
+      </w:r>
+      <w:r>
+        <w:rPr>
+          <w:spacing w:val="5"/>
+          <w:sz w:val="23"/>
+          <w:szCs w:val="23"/>
+        </w:rPr>
+        <w:t>Gamelan Bali Berbasis Web</w:t>
+      </w:r>
+    </w:p>
+    <w:p>
+      <w:pPr>
         <w:spacing w:before="28" w:line="265" w:lineRule="auto"/>
         <w:ind w:left="114" w:right="1854"/>
         <w:rPr>
@@ -701,7 +811,6 @@
           <w:szCs w:val="23"/>
         </w:rPr>
       </w:pPr>
-      <w:proofErr w:type="spellStart"/>
       <w:r>
         <w:rPr>
           <w:sz w:val="23"/>
@@ -709,7 +818,6 @@
         </w:rPr>
         <w:t>Pembimbing</w:t>
       </w:r>
-      <w:proofErr w:type="spellEnd"/>
       <w:r>
         <w:rPr>
           <w:spacing w:val="13"/>
@@ -723,7 +831,15 @@
           <w:sz w:val="23"/>
           <w:szCs w:val="23"/>
         </w:rPr>
-        <w:t xml:space="preserve">I             </w:t>
+        <w:t xml:space="preserve">I            </w:t>
+      </w:r>
+      <w:proofErr w:type="gramStart"/>
+      <w:r>
+        <w:rPr>
+          <w:sz w:val="23"/>
+          <w:szCs w:val="23"/>
+        </w:rPr>
+        <w:t xml:space="preserve"> </w:t>
       </w:r>
       <w:r>
         <w:rPr>
@@ -738,7 +854,15 @@
           <w:sz w:val="23"/>
           <w:szCs w:val="23"/>
         </w:rPr>
-        <w:t xml:space="preserve">:   </w:t>
+        <w:t>:</w:t>
+      </w:r>
+      <w:proofErr w:type="gramEnd"/>
+      <w:r>
+        <w:rPr>
+          <w:sz w:val="23"/>
+          <w:szCs w:val="23"/>
+        </w:rPr>
+        <w:t xml:space="preserve">   </w:t>
       </w:r>
       <w:r>
         <w:rPr>
@@ -747,6 +871,22 @@
           <w:szCs w:val="23"/>
         </w:rPr>
         <w:t xml:space="preserve"> </w:t>
+      </w:r>
+      <w:r>
+        <w:rPr>
+          <w:spacing w:val="5"/>
+          <w:sz w:val="23"/>
+          <w:szCs w:val="23"/>
+        </w:rPr>
+        <w:t>Cokorda Rai Adi Pramatha, S.T., M.M., Ph.D</w:t>
+      </w:r>
+      <w:r>
+        <w:rPr>
+          <w:spacing w:val="5"/>
+          <w:sz w:val="23"/>
+          <w:szCs w:val="23"/>
+        </w:rPr>
+        <w:t>.</w:t>
       </w:r>
     </w:p>
     <w:p>
@@ -759,7 +899,6 @@
           <w:szCs w:val="23"/>
         </w:rPr>
       </w:pPr>
-      <w:proofErr w:type="spellStart"/>
       <w:r>
         <w:rPr>
           <w:sz w:val="23"/>
@@ -767,7 +906,6 @@
         </w:rPr>
         <w:t>Pembimbing</w:t>
       </w:r>
-      <w:proofErr w:type="spellEnd"/>
       <w:r>
         <w:rPr>
           <w:spacing w:val="13"/>
@@ -781,7 +919,15 @@
           <w:sz w:val="23"/>
           <w:szCs w:val="23"/>
         </w:rPr>
-        <w:t xml:space="preserve">II            </w:t>
+        <w:t xml:space="preserve">II           </w:t>
+      </w:r>
+      <w:proofErr w:type="gramStart"/>
+      <w:r>
+        <w:rPr>
+          <w:sz w:val="23"/>
+          <w:szCs w:val="23"/>
+        </w:rPr>
+        <w:t xml:space="preserve"> </w:t>
       </w:r>
       <w:r>
         <w:rPr>
@@ -796,7 +942,15 @@
           <w:sz w:val="23"/>
           <w:szCs w:val="23"/>
         </w:rPr>
-        <w:t xml:space="preserve">:   </w:t>
+        <w:t>:</w:t>
+      </w:r>
+      <w:proofErr w:type="gramEnd"/>
+      <w:r>
+        <w:rPr>
+          <w:sz w:val="23"/>
+          <w:szCs w:val="23"/>
+        </w:rPr>
+        <w:t xml:space="preserve">   </w:t>
       </w:r>
       <w:r>
         <w:rPr>
@@ -805,6 +959,13 @@
           <w:szCs w:val="23"/>
         </w:rPr>
         <w:t xml:space="preserve"> </w:t>
+      </w:r>
+      <w:r>
+        <w:rPr>
+          <w:sz w:val="23"/>
+          <w:szCs w:val="23"/>
+        </w:rPr>
+        <w:t>Ida Bagus Gede Dwidasmara, S.Kom., M.Cs.</w:t>
       </w:r>
     </w:p>
     <w:p>
@@ -816,7 +977,6 @@
           <w:szCs w:val="23"/>
         </w:rPr>
       </w:pPr>
-      <w:proofErr w:type="spellStart"/>
       <w:r>
         <w:rPr>
           <w:sz w:val="23"/>
@@ -824,7 +984,6 @@
         </w:rPr>
         <w:t>Tanggal</w:t>
       </w:r>
-      <w:proofErr w:type="spellEnd"/>
       <w:r>
         <w:rPr>
           <w:spacing w:val="9"/>
@@ -838,7 +997,15 @@
           <w:sz w:val="23"/>
           <w:szCs w:val="23"/>
         </w:rPr>
-        <w:t xml:space="preserve">Seminar         </w:t>
+        <w:t xml:space="preserve">Seminar        </w:t>
+      </w:r>
+      <w:proofErr w:type="gramStart"/>
+      <w:r>
+        <w:rPr>
+          <w:sz w:val="23"/>
+          <w:szCs w:val="23"/>
+        </w:rPr>
+        <w:t xml:space="preserve"> </w:t>
       </w:r>
       <w:r>
         <w:rPr>
@@ -853,7 +1020,15 @@
           <w:sz w:val="23"/>
           <w:szCs w:val="23"/>
         </w:rPr>
-        <w:t xml:space="preserve">:   </w:t>
+        <w:t>:</w:t>
+      </w:r>
+      <w:proofErr w:type="gramEnd"/>
+      <w:r>
+        <w:rPr>
+          <w:sz w:val="23"/>
+          <w:szCs w:val="23"/>
+        </w:rPr>
+        <w:t xml:space="preserve">   </w:t>
       </w:r>
       <w:r>
         <w:rPr>
@@ -872,36 +1047,10 @@
       </w:r>
       <w:r>
         <w:rPr>
-          <w:spacing w:val="3"/>
-          <w:sz w:val="23"/>
-          <w:szCs w:val="23"/>
-        </w:rPr>
-        <w:t xml:space="preserve"> </w:t>
-      </w:r>
-      <w:proofErr w:type="spellStart"/>
-      <w:r>
-        <w:rPr>
-          <w:sz w:val="23"/>
-          <w:szCs w:val="23"/>
-        </w:rPr>
-        <w:t>Nopember</w:t>
-      </w:r>
-      <w:proofErr w:type="spellEnd"/>
-      <w:r>
-        <w:rPr>
-          <w:spacing w:val="11"/>
-          <w:sz w:val="23"/>
-          <w:szCs w:val="23"/>
-        </w:rPr>
-        <w:t xml:space="preserve"> </w:t>
-      </w:r>
-      <w:r>
-        <w:rPr>
-          <w:w w:val="101"/>
-          <w:sz w:val="23"/>
-          <w:szCs w:val="23"/>
-        </w:rPr>
-        <w:t>2018</w:t>
+          <w:sz w:val="23"/>
+          <w:szCs w:val="23"/>
+        </w:rPr>
+        <w:t xml:space="preserve"> Juni 2020</w:t>
       </w:r>
     </w:p>
     <w:p>
@@ -913,7 +1062,6 @@
           <w:szCs w:val="23"/>
         </w:rPr>
       </w:pPr>
-      <w:proofErr w:type="spellStart"/>
       <w:r>
         <w:rPr>
           <w:sz w:val="23"/>
@@ -921,7 +1069,6 @@
         </w:rPr>
         <w:t>Waktu</w:t>
       </w:r>
-      <w:proofErr w:type="spellEnd"/>
       <w:r>
         <w:rPr>
           <w:spacing w:val="7"/>
@@ -935,7 +1082,15 @@
           <w:sz w:val="23"/>
           <w:szCs w:val="23"/>
         </w:rPr>
-        <w:t xml:space="preserve">Seminar           </w:t>
+        <w:t xml:space="preserve">Seminar          </w:t>
+      </w:r>
+      <w:proofErr w:type="gramStart"/>
+      <w:r>
+        <w:rPr>
+          <w:sz w:val="23"/>
+          <w:szCs w:val="23"/>
+        </w:rPr>
+        <w:t xml:space="preserve"> </w:t>
       </w:r>
       <w:r>
         <w:rPr>
@@ -950,7 +1105,15 @@
           <w:sz w:val="23"/>
           <w:szCs w:val="23"/>
         </w:rPr>
-        <w:t xml:space="preserve">:   </w:t>
+        <w:t>:</w:t>
+      </w:r>
+      <w:proofErr w:type="gramEnd"/>
+      <w:r>
+        <w:rPr>
+          <w:sz w:val="23"/>
+          <w:szCs w:val="23"/>
+        </w:rPr>
+        <w:t xml:space="preserve">   </w:t>
       </w:r>
       <w:r>
         <w:rPr>
@@ -1008,7 +1171,6 @@
           <w:szCs w:val="23"/>
         </w:rPr>
       </w:pPr>
-      <w:proofErr w:type="spellStart"/>
       <w:r>
         <w:rPr>
           <w:position w:val="-1"/>
@@ -1017,7 +1179,6 @@
         </w:rPr>
         <w:t>Ruang</w:t>
       </w:r>
-      <w:proofErr w:type="spellEnd"/>
       <w:r>
         <w:rPr>
           <w:spacing w:val="7"/>
@@ -1061,7 +1222,6 @@
         </w:rPr>
         <w:t xml:space="preserve"> </w:t>
       </w:r>
-      <w:proofErr w:type="spellStart"/>
       <w:r>
         <w:rPr>
           <w:position w:val="-1"/>
@@ -1070,7 +1230,6 @@
         </w:rPr>
         <w:t>Ruang</w:t>
       </w:r>
-      <w:proofErr w:type="spellEnd"/>
       <w:r>
         <w:rPr>
           <w:spacing w:val="7"/>
@@ -1080,7 +1239,6 @@
         </w:rPr>
         <w:t xml:space="preserve"> </w:t>
       </w:r>
-      <w:proofErr w:type="spellStart"/>
       <w:r>
         <w:rPr>
           <w:position w:val="-1"/>
@@ -1089,7 +1247,6 @@
         </w:rPr>
         <w:t>Sidang</w:t>
       </w:r>
-      <w:proofErr w:type="spellEnd"/>
       <w:r>
         <w:rPr>
           <w:spacing w:val="7"/>
@@ -1212,7 +1369,6 @@
               </w:rPr>
               <w:t xml:space="preserve"> </w:t>
             </w:r>
-            <w:proofErr w:type="spellStart"/>
             <w:r>
               <w:rPr>
                 <w:b/>
@@ -1222,7 +1378,6 @@
               </w:rPr>
               <w:t>Penilai</w:t>
             </w:r>
-            <w:proofErr w:type="spellEnd"/>
           </w:p>
         </w:tc>
         <w:tc>
@@ -1244,7 +1399,6 @@
                 <w:szCs w:val="23"/>
               </w:rPr>
             </w:pPr>
-            <w:proofErr w:type="spellStart"/>
             <w:r>
               <w:rPr>
                 <w:b/>
@@ -1254,7 +1408,6 @@
               </w:rPr>
               <w:t>Kedudukan</w:t>
             </w:r>
-            <w:proofErr w:type="spellEnd"/>
           </w:p>
         </w:tc>
         <w:tc>
@@ -1276,7 +1429,6 @@
                 <w:szCs w:val="23"/>
               </w:rPr>
             </w:pPr>
-            <w:proofErr w:type="spellStart"/>
             <w:r>
               <w:rPr>
                 <w:b/>
@@ -1286,7 +1438,6 @@
               </w:rPr>
               <w:t>Nilai</w:t>
             </w:r>
-            <w:proofErr w:type="spellEnd"/>
           </w:p>
         </w:tc>
         <w:tc>
@@ -1308,7 +1459,6 @@
                 <w:szCs w:val="23"/>
               </w:rPr>
             </w:pPr>
-            <w:proofErr w:type="spellStart"/>
             <w:r>
               <w:rPr>
                 <w:b/>
@@ -1318,7 +1468,6 @@
               </w:rPr>
               <w:t>Paraf</w:t>
             </w:r>
-            <w:proofErr w:type="spellEnd"/>
           </w:p>
         </w:tc>
       </w:tr>
@@ -1374,6 +1523,22 @@
                 <w:szCs w:val="23"/>
               </w:rPr>
             </w:pPr>
+            <w:r>
+              <w:rPr>
+                <w:spacing w:val="5"/>
+                <w:sz w:val="23"/>
+                <w:szCs w:val="23"/>
+              </w:rPr>
+              <w:t>Cokorda Rai Adi Pramatha, S.T., M.M., Ph.D</w:t>
+            </w:r>
+            <w:r>
+              <w:rPr>
+                <w:spacing w:val="5"/>
+                <w:sz w:val="23"/>
+                <w:szCs w:val="23"/>
+              </w:rPr>
+              <w:t>.</w:t>
+            </w:r>
           </w:p>
         </w:tc>
         <w:tc>
@@ -1395,7 +1560,6 @@
                 <w:szCs w:val="23"/>
               </w:rPr>
             </w:pPr>
-            <w:proofErr w:type="spellStart"/>
             <w:r>
               <w:rPr>
                 <w:sz w:val="23"/>
@@ -1403,7 +1567,6 @@
               </w:rPr>
               <w:t>Pembimbing</w:t>
             </w:r>
-            <w:proofErr w:type="spellEnd"/>
             <w:r>
               <w:rPr>
                 <w:spacing w:val="13"/>
@@ -1499,6 +1662,13 @@
                 <w:szCs w:val="23"/>
               </w:rPr>
             </w:pPr>
+            <w:r>
+              <w:rPr>
+                <w:sz w:val="23"/>
+                <w:szCs w:val="23"/>
+              </w:rPr>
+              <w:t>Ida Bagus Gede Dwidasmara, S.Kom., M.Cs.</w:t>
+            </w:r>
           </w:p>
         </w:tc>
         <w:tc>
@@ -1520,7 +1690,6 @@
                 <w:szCs w:val="23"/>
               </w:rPr>
             </w:pPr>
-            <w:proofErr w:type="spellStart"/>
             <w:r>
               <w:rPr>
                 <w:sz w:val="23"/>
@@ -1528,7 +1697,6 @@
               </w:rPr>
               <w:t>Pembimbing</w:t>
             </w:r>
-            <w:proofErr w:type="spellEnd"/>
             <w:r>
               <w:rPr>
                 <w:spacing w:val="13"/>
@@ -1624,6 +1792,13 @@
                 <w:szCs w:val="23"/>
               </w:rPr>
             </w:pPr>
+            <w:r>
+              <w:rPr>
+                <w:sz w:val="23"/>
+                <w:szCs w:val="23"/>
+              </w:rPr>
+              <w:t>I Made Widiartha, S.Si, M.Kom.</w:t>
+            </w:r>
           </w:p>
         </w:tc>
         <w:tc>
@@ -1645,7 +1820,6 @@
                 <w:szCs w:val="23"/>
               </w:rPr>
             </w:pPr>
-            <w:proofErr w:type="spellStart"/>
             <w:r>
               <w:rPr>
                 <w:sz w:val="23"/>
@@ -1653,7 +1827,6 @@
               </w:rPr>
               <w:t>Ketua</w:t>
             </w:r>
-            <w:proofErr w:type="spellEnd"/>
             <w:r>
               <w:rPr>
                 <w:spacing w:val="6"/>
@@ -1662,7 +1835,6 @@
               </w:rPr>
               <w:t xml:space="preserve"> </w:t>
             </w:r>
-            <w:proofErr w:type="spellStart"/>
             <w:r>
               <w:rPr>
                 <w:w w:val="101"/>
@@ -1671,7 +1843,6 @@
               </w:rPr>
               <w:t>Penguji</w:t>
             </w:r>
-            <w:proofErr w:type="spellEnd"/>
           </w:p>
         </w:tc>
         <w:tc>
@@ -1751,6 +1922,13 @@
                 <w:szCs w:val="23"/>
               </w:rPr>
             </w:pPr>
+            <w:r>
+              <w:rPr>
+                <w:sz w:val="23"/>
+                <w:szCs w:val="23"/>
+              </w:rPr>
+              <w:t>Ida Bagus Made Mahendra, S.Kom.,M.Kom.</w:t>
+            </w:r>
           </w:p>
         </w:tc>
         <w:tc>
@@ -1772,7 +1950,6 @@
                 <w:szCs w:val="23"/>
               </w:rPr>
             </w:pPr>
-            <w:proofErr w:type="spellStart"/>
             <w:r>
               <w:rPr>
                 <w:sz w:val="23"/>
@@ -1780,7 +1957,6 @@
               </w:rPr>
               <w:t>Sekretaris</w:t>
             </w:r>
-            <w:proofErr w:type="spellEnd"/>
             <w:r>
               <w:rPr>
                 <w:spacing w:val="10"/>
@@ -1789,7 +1965,6 @@
               </w:rPr>
               <w:t xml:space="preserve"> </w:t>
             </w:r>
-            <w:proofErr w:type="spellStart"/>
             <w:r>
               <w:rPr>
                 <w:w w:val="101"/>
@@ -1798,7 +1973,6 @@
               </w:rPr>
               <w:t>Penguji</w:t>
             </w:r>
-            <w:proofErr w:type="spellEnd"/>
           </w:p>
         </w:tc>
         <w:tc>
@@ -1878,6 +2052,13 @@
                 <w:szCs w:val="23"/>
               </w:rPr>
             </w:pPr>
+            <w:r>
+              <w:rPr>
+                <w:sz w:val="23"/>
+                <w:szCs w:val="23"/>
+              </w:rPr>
+              <w:t>Luh Arida Ayu Rahning Putri, S.Kom., M.Cs.</w:t>
+            </w:r>
           </w:p>
         </w:tc>
         <w:tc>
@@ -1899,7 +2080,6 @@
                 <w:szCs w:val="23"/>
               </w:rPr>
             </w:pPr>
-            <w:proofErr w:type="spellStart"/>
             <w:r>
               <w:rPr>
                 <w:sz w:val="23"/>
@@ -1907,7 +2087,6 @@
               </w:rPr>
               <w:t>Anggota</w:t>
             </w:r>
-            <w:proofErr w:type="spellEnd"/>
             <w:r>
               <w:rPr>
                 <w:spacing w:val="9"/>
@@ -1916,7 +2095,6 @@
               </w:rPr>
               <w:t xml:space="preserve"> </w:t>
             </w:r>
-            <w:proofErr w:type="spellStart"/>
             <w:r>
               <w:rPr>
                 <w:w w:val="101"/>
@@ -1925,7 +2103,6 @@
               </w:rPr>
               <w:t>Penguji</w:t>
             </w:r>
-            <w:proofErr w:type="spellEnd"/>
           </w:p>
         </w:tc>
         <w:tc>
@@ -1995,7 +2172,6 @@
               </w:rPr>
               <w:t xml:space="preserve"> </w:t>
             </w:r>
-            <w:proofErr w:type="spellStart"/>
             <w:r>
               <w:rPr>
                 <w:b/>
@@ -2005,7 +2181,6 @@
               </w:rPr>
               <w:t>Nilai</w:t>
             </w:r>
-            <w:proofErr w:type="spellEnd"/>
           </w:p>
         </w:tc>
         <w:tc>
@@ -2075,7 +2250,6 @@
               </w:rPr>
               <w:t xml:space="preserve"> </w:t>
             </w:r>
-            <w:proofErr w:type="spellStart"/>
             <w:r>
               <w:rPr>
                 <w:b/>
@@ -2084,7 +2258,6 @@
               </w:rPr>
               <w:t>Nilai</w:t>
             </w:r>
-            <w:proofErr w:type="spellEnd"/>
             <w:r>
               <w:rPr>
                 <w:b/>
@@ -2150,16 +2323,15 @@
           <w:szCs w:val="23"/>
         </w:rPr>
       </w:pPr>
-      <w:proofErr w:type="spellStart"/>
       <w:r>
         <w:rPr>
           <w:w w:val="101"/>
           <w:sz w:val="23"/>
           <w:szCs w:val="23"/>
         </w:rPr>
+        <w:lastRenderedPageBreak/>
         <w:t>Keterangan</w:t>
       </w:r>
-      <w:proofErr w:type="spellEnd"/>
     </w:p>
     <w:p>
       <w:pPr>
@@ -2173,6 +2345,7 @@
       <w:r>
         <w:rPr>
           <w:noProof/>
+          <w:lang w:val="id-ID" w:eastAsia="id-ID"/>
         </w:rPr>
         <w:drawing>
           <wp:inline distT="0" distB="0" distL="0" distR="0">
@@ -2280,7 +2453,6 @@
         </w:rPr>
         <w:t xml:space="preserve"> </w:t>
       </w:r>
-      <w:proofErr w:type="spellStart"/>
       <w:r>
         <w:rPr>
           <w:position w:val="1"/>
@@ -2289,7 +2461,6 @@
         </w:rPr>
         <w:t>Nilai</w:t>
       </w:r>
-      <w:proofErr w:type="spellEnd"/>
       <w:r>
         <w:rPr>
           <w:spacing w:val="6"/>
@@ -2299,7 +2470,6 @@
         </w:rPr>
         <w:t xml:space="preserve"> </w:t>
       </w:r>
-      <w:proofErr w:type="spellStart"/>
       <w:r>
         <w:rPr>
           <w:position w:val="1"/>
@@ -2308,7 +2478,6 @@
         </w:rPr>
         <w:t>Tugas</w:t>
       </w:r>
-      <w:proofErr w:type="spellEnd"/>
       <w:r>
         <w:rPr>
           <w:spacing w:val="7"/>
@@ -2318,7 +2487,6 @@
         </w:rPr>
         <w:t xml:space="preserve"> </w:t>
       </w:r>
-      <w:proofErr w:type="spellStart"/>
       <w:r>
         <w:rPr>
           <w:position w:val="1"/>
@@ -2327,7 +2495,6 @@
         </w:rPr>
         <w:t>Akhir</w:t>
       </w:r>
-      <w:proofErr w:type="spellEnd"/>
       <w:r>
         <w:rPr>
           <w:spacing w:val="6"/>
@@ -2359,6 +2526,7 @@
       <w:r>
         <w:rPr>
           <w:noProof/>
+          <w:lang w:val="id-ID" w:eastAsia="id-ID"/>
         </w:rPr>
         <w:drawing>
           <wp:inline distT="0" distB="0" distL="0" distR="0">
@@ -2415,7 +2583,6 @@
         </w:rPr>
         <w:t xml:space="preserve"> </w:t>
       </w:r>
-      <w:proofErr w:type="spellStart"/>
       <w:r>
         <w:rPr>
           <w:position w:val="1"/>
@@ -2424,7 +2591,6 @@
         </w:rPr>
         <w:t>Jika</w:t>
       </w:r>
-      <w:proofErr w:type="spellEnd"/>
       <w:r>
         <w:rPr>
           <w:spacing w:val="5"/>
@@ -2519,7 +2685,6 @@
         </w:rPr>
         <w:t xml:space="preserve"> </w:t>
       </w:r>
-      <w:proofErr w:type="spellStart"/>
       <w:r>
         <w:rPr>
           <w:position w:val="1"/>
@@ -2528,7 +2693,6 @@
         </w:rPr>
         <w:t>Nilai</w:t>
       </w:r>
-      <w:proofErr w:type="spellEnd"/>
       <w:r>
         <w:rPr>
           <w:spacing w:val="6"/>
@@ -2538,7 +2702,6 @@
         </w:rPr>
         <w:t xml:space="preserve"> </w:t>
       </w:r>
-      <w:proofErr w:type="spellStart"/>
       <w:r>
         <w:rPr>
           <w:position w:val="1"/>
@@ -2547,7 +2710,6 @@
         </w:rPr>
         <w:t>Tugas</w:t>
       </w:r>
-      <w:proofErr w:type="spellEnd"/>
       <w:r>
         <w:rPr>
           <w:spacing w:val="7"/>
@@ -2557,7 +2719,6 @@
         </w:rPr>
         <w:t xml:space="preserve"> </w:t>
       </w:r>
-      <w:proofErr w:type="spellStart"/>
       <w:r>
         <w:rPr>
           <w:position w:val="1"/>
@@ -2566,7 +2727,6 @@
         </w:rPr>
         <w:t>Akhir</w:t>
       </w:r>
-      <w:proofErr w:type="spellEnd"/>
       <w:r>
         <w:rPr>
           <w:spacing w:val="6"/>
@@ -2598,6 +2758,7 @@
       <w:r>
         <w:rPr>
           <w:noProof/>
+          <w:lang w:val="id-ID" w:eastAsia="id-ID"/>
         </w:rPr>
         <w:drawing>
           <wp:inline distT="0" distB="0" distL="0" distR="0">
@@ -2654,7 +2815,6 @@
         </w:rPr>
         <w:t xml:space="preserve"> </w:t>
       </w:r>
-      <w:proofErr w:type="spellStart"/>
       <w:r>
         <w:rPr>
           <w:position w:val="1"/>
@@ -2663,7 +2823,6 @@
         </w:rPr>
         <w:t>Jika</w:t>
       </w:r>
-      <w:proofErr w:type="spellEnd"/>
       <w:r>
         <w:rPr>
           <w:spacing w:val="5"/>
@@ -2724,7 +2883,6 @@
         </w:rPr>
         <w:t xml:space="preserve"> </w:t>
       </w:r>
-      <w:proofErr w:type="spellStart"/>
       <w:r>
         <w:rPr>
           <w:position w:val="1"/>
@@ -2733,7 +2891,6 @@
         </w:rPr>
         <w:t>Mengulang</w:t>
       </w:r>
-      <w:proofErr w:type="spellEnd"/>
       <w:r>
         <w:rPr>
           <w:spacing w:val="11"/>
@@ -2743,7 +2900,6 @@
         </w:rPr>
         <w:t xml:space="preserve"> </w:t>
       </w:r>
-      <w:proofErr w:type="spellStart"/>
       <w:r>
         <w:rPr>
           <w:position w:val="1"/>
@@ -2752,7 +2908,6 @@
         </w:rPr>
         <w:t>Ujian</w:t>
       </w:r>
-      <w:proofErr w:type="spellEnd"/>
       <w:r>
         <w:rPr>
           <w:spacing w:val="6"/>
@@ -2762,7 +2917,6 @@
         </w:rPr>
         <w:t xml:space="preserve"> </w:t>
       </w:r>
-      <w:proofErr w:type="spellStart"/>
       <w:r>
         <w:rPr>
           <w:position w:val="1"/>
@@ -2771,7 +2925,6 @@
         </w:rPr>
         <w:t>Tugas</w:t>
       </w:r>
-      <w:proofErr w:type="spellEnd"/>
       <w:r>
         <w:rPr>
           <w:spacing w:val="7"/>
@@ -2781,7 +2934,6 @@
         </w:rPr>
         <w:t xml:space="preserve"> </w:t>
       </w:r>
-      <w:proofErr w:type="spellStart"/>
       <w:r>
         <w:rPr>
           <w:w w:val="101"/>
@@ -2791,7 +2943,6 @@
         </w:rPr>
         <w:t>Akhir</w:t>
       </w:r>
-      <w:proofErr w:type="spellEnd"/>
     </w:p>
     <w:p>
       <w:pPr>
@@ -2878,36 +3029,19 @@
       </w:r>
       <w:r>
         <w:rPr>
-          <w:spacing w:val="3"/>
-          <w:sz w:val="23"/>
-          <w:szCs w:val="23"/>
-        </w:rPr>
-        <w:t xml:space="preserve"> </w:t>
-      </w:r>
-      <w:proofErr w:type="spellStart"/>
-      <w:r>
-        <w:rPr>
-          <w:sz w:val="23"/>
-          <w:szCs w:val="23"/>
-        </w:rPr>
-        <w:t>Nopember</w:t>
-      </w:r>
-      <w:proofErr w:type="spellEnd"/>
-      <w:r>
-        <w:rPr>
-          <w:spacing w:val="11"/>
-          <w:sz w:val="23"/>
-          <w:szCs w:val="23"/>
-        </w:rPr>
-        <w:t xml:space="preserve"> </w:t>
-      </w:r>
-      <w:r>
-        <w:rPr>
-          <w:w w:val="101"/>
-          <w:sz w:val="23"/>
-          <w:szCs w:val="23"/>
-        </w:rPr>
-        <w:t>2018</w:t>
+          <w:sz w:val="23"/>
+          <w:szCs w:val="23"/>
+        </w:rPr>
+        <w:t xml:space="preserve"> </w:t>
+      </w:r>
+      <w:bookmarkStart w:id="0" w:name="_GoBack"/>
+      <w:bookmarkEnd w:id="0"/>
+      <w:r>
+        <w:rPr>
+          <w:sz w:val="23"/>
+          <w:szCs w:val="23"/>
+        </w:rPr>
+        <w:t>Juni 2020</w:t>
       </w:r>
     </w:p>
     <w:p>
@@ -2920,7 +3054,6 @@
           <w:szCs w:val="23"/>
         </w:rPr>
       </w:pPr>
-      <w:proofErr w:type="spellStart"/>
       <w:r>
         <w:rPr>
           <w:sz w:val="23"/>
@@ -2928,7 +3061,6 @@
         </w:rPr>
         <w:t>Komisi</w:t>
       </w:r>
-      <w:proofErr w:type="spellEnd"/>
       <w:r>
         <w:rPr>
           <w:spacing w:val="8"/>
@@ -2952,7 +3084,6 @@
         </w:rPr>
         <w:t xml:space="preserve"> </w:t>
       </w:r>
-      <w:proofErr w:type="spellStart"/>
       <w:r>
         <w:rPr>
           <w:sz w:val="23"/>
@@ -2960,7 +3091,6 @@
         </w:rPr>
         <w:t>dan</w:t>
       </w:r>
-      <w:proofErr w:type="spellEnd"/>
       <w:r>
         <w:rPr>
           <w:spacing w:val="4"/>
@@ -2969,7 +3099,6 @@
         </w:rPr>
         <w:t xml:space="preserve"> </w:t>
       </w:r>
-      <w:proofErr w:type="spellStart"/>
       <w:r>
         <w:rPr>
           <w:sz w:val="23"/>
@@ -2977,7 +3106,6 @@
         </w:rPr>
         <w:t>Tugas</w:t>
       </w:r>
-      <w:proofErr w:type="spellEnd"/>
       <w:r>
         <w:rPr>
           <w:spacing w:val="7"/>
@@ -2986,7 +3114,6 @@
         </w:rPr>
         <w:t xml:space="preserve"> </w:t>
       </w:r>
-      <w:proofErr w:type="spellStart"/>
       <w:r>
         <w:rPr>
           <w:w w:val="101"/>
@@ -2995,7 +3122,6 @@
         </w:rPr>
         <w:t>Akhir</w:t>
       </w:r>
-      <w:proofErr w:type="spellEnd"/>
     </w:p>
     <w:p>
       <w:pPr>
@@ -3007,23 +3133,13 @@
           <w:szCs w:val="23"/>
         </w:rPr>
       </w:pPr>
-      <w:proofErr w:type="spellStart"/>
       <w:r>
         <w:rPr>
           <w:w w:val="101"/>
           <w:sz w:val="23"/>
           <w:szCs w:val="23"/>
         </w:rPr>
-        <w:t>Ketua</w:t>
-      </w:r>
-      <w:proofErr w:type="spellEnd"/>
-      <w:r>
-        <w:rPr>
-          <w:w w:val="101"/>
-          <w:sz w:val="23"/>
-          <w:szCs w:val="23"/>
-        </w:rPr>
-        <w:t>,</w:t>
+        <w:t>Ketua,</w:t>
       </w:r>
     </w:p>
     <w:p>
@@ -3081,7 +3197,6 @@
         </w:rPr>
         <w:t xml:space="preserve"> </w:t>
       </w:r>
-      <w:proofErr w:type="spellStart"/>
       <w:r>
         <w:rPr>
           <w:sz w:val="23"/>
@@ -3090,7 +3205,6 @@
         </w:rPr>
         <w:t>Gusti</w:t>
       </w:r>
-      <w:proofErr w:type="spellEnd"/>
       <w:r>
         <w:rPr>
           <w:spacing w:val="6"/>
@@ -3100,7 +3214,6 @@
         </w:rPr>
         <w:t xml:space="preserve"> </w:t>
       </w:r>
-      <w:proofErr w:type="spellStart"/>
       <w:r>
         <w:rPr>
           <w:sz w:val="23"/>
@@ -3109,7 +3222,6 @@
         </w:rPr>
         <w:t>Ngurah</w:t>
       </w:r>
-      <w:proofErr w:type="spellEnd"/>
       <w:r>
         <w:rPr>
           <w:spacing w:val="7"/>
@@ -3119,7 +3231,6 @@
         </w:rPr>
         <w:t xml:space="preserve"> </w:t>
       </w:r>
-      <w:proofErr w:type="spellStart"/>
       <w:r>
         <w:rPr>
           <w:sz w:val="23"/>
@@ -3128,7 +3239,6 @@
         </w:rPr>
         <w:t>Anom</w:t>
       </w:r>
-      <w:proofErr w:type="spellEnd"/>
       <w:r>
         <w:rPr>
           <w:spacing w:val="6"/>
@@ -3138,7 +3248,6 @@
         </w:rPr>
         <w:t xml:space="preserve"> </w:t>
       </w:r>
-      <w:proofErr w:type="spellStart"/>
       <w:r>
         <w:rPr>
           <w:sz w:val="23"/>
@@ -3147,7 +3256,6 @@
         </w:rPr>
         <w:t>Cahyadi</w:t>
       </w:r>
-      <w:proofErr w:type="spellEnd"/>
       <w:r>
         <w:rPr>
           <w:spacing w:val="8"/>
@@ -3157,7 +3265,7 @@
         </w:rPr>
         <w:t xml:space="preserve"> </w:t>
       </w:r>
-      <w:proofErr w:type="spellStart"/>
+      <w:proofErr w:type="gramStart"/>
       <w:r>
         <w:rPr>
           <w:w w:val="101"/>
@@ -3165,9 +3273,9 @@
           <w:szCs w:val="23"/>
           <w:u w:val="single" w:color="000000"/>
         </w:rPr>
-        <w:t>Putra</w:t>
-      </w:r>
-      <w:proofErr w:type="gramStart"/>
+        <w:t>Putra,S.T.</w:t>
+      </w:r>
+      <w:proofErr w:type="gramEnd"/>
       <w:r>
         <w:rPr>
           <w:w w:val="101"/>
@@ -3175,19 +3283,8 @@
           <w:szCs w:val="23"/>
           <w:u w:val="single" w:color="000000"/>
         </w:rPr>
-        <w:t>,S.T</w:t>
-      </w:r>
-      <w:proofErr w:type="gramEnd"/>
-      <w:r>
-        <w:rPr>
-          <w:w w:val="101"/>
-          <w:sz w:val="23"/>
-          <w:szCs w:val="23"/>
-          <w:u w:val="single" w:color="000000"/>
-        </w:rPr>
-        <w:t>.,M.Cs</w:t>
-      </w:r>
-      <w:proofErr w:type="spellEnd"/>
+        <w:t>,M.Cs</w:t>
+      </w:r>
     </w:p>
     <w:p>
       <w:pPr>
@@ -3253,7 +3350,6 @@
           <w:szCs w:val="23"/>
         </w:rPr>
       </w:pPr>
-      <w:proofErr w:type="spellStart"/>
       <w:r>
         <w:rPr>
           <w:sz w:val="23"/>
@@ -3261,7 +3357,6 @@
         </w:rPr>
         <w:t>Komisi</w:t>
       </w:r>
-      <w:proofErr w:type="spellEnd"/>
       <w:r>
         <w:rPr>
           <w:spacing w:val="8"/>
@@ -3285,7 +3380,6 @@
         </w:rPr>
         <w:t xml:space="preserve"> </w:t>
       </w:r>
-      <w:proofErr w:type="spellStart"/>
       <w:r>
         <w:rPr>
           <w:sz w:val="23"/>
@@ -3293,7 +3387,6 @@
         </w:rPr>
         <w:t>dan</w:t>
       </w:r>
-      <w:proofErr w:type="spellEnd"/>
       <w:r>
         <w:rPr>
           <w:spacing w:val="4"/>
@@ -3302,7 +3395,6 @@
         </w:rPr>
         <w:t xml:space="preserve"> </w:t>
       </w:r>
-      <w:proofErr w:type="spellStart"/>
       <w:r>
         <w:rPr>
           <w:sz w:val="23"/>
@@ -3310,7 +3402,6 @@
         </w:rPr>
         <w:t>Tugas</w:t>
       </w:r>
-      <w:proofErr w:type="spellEnd"/>
       <w:r>
         <w:rPr>
           <w:spacing w:val="7"/>
@@ -3319,7 +3410,6 @@
         </w:rPr>
         <w:t xml:space="preserve"> </w:t>
       </w:r>
-      <w:proofErr w:type="spellStart"/>
       <w:r>
         <w:rPr>
           <w:sz w:val="23"/>
@@ -3327,7 +3417,6 @@
         </w:rPr>
         <w:t>Akhir</w:t>
       </w:r>
-      <w:proofErr w:type="spellEnd"/>
       <w:r>
         <w:rPr>
           <w:spacing w:val="6"/>
@@ -3336,7 +3425,6 @@
         </w:rPr>
         <w:t xml:space="preserve"> </w:t>
       </w:r>
-      <w:proofErr w:type="spellStart"/>
       <w:r>
         <w:rPr>
           <w:sz w:val="23"/>
@@ -3344,7 +3432,6 @@
         </w:rPr>
         <w:t>Jurusan</w:t>
       </w:r>
-      <w:proofErr w:type="spellEnd"/>
       <w:r>
         <w:rPr>
           <w:spacing w:val="8"/>
@@ -3353,7 +3440,6 @@
         </w:rPr>
         <w:t xml:space="preserve"> </w:t>
       </w:r>
-      <w:proofErr w:type="spellStart"/>
       <w:r>
         <w:rPr>
           <w:sz w:val="23"/>
@@ -3361,7 +3447,6 @@
         </w:rPr>
         <w:t>Ilmu</w:t>
       </w:r>
-      <w:proofErr w:type="spellEnd"/>
       <w:r>
         <w:rPr>
           <w:spacing w:val="5"/>
@@ -3370,7 +3455,6 @@
         </w:rPr>
         <w:t xml:space="preserve"> </w:t>
       </w:r>
-      <w:proofErr w:type="spellStart"/>
       <w:r>
         <w:rPr>
           <w:sz w:val="23"/>
@@ -3378,7 +3462,6 @@
         </w:rPr>
         <w:t>Komputer</w:t>
       </w:r>
-      <w:proofErr w:type="spellEnd"/>
       <w:r>
         <w:rPr>
           <w:spacing w:val="10"/>

--- a/Berkas Daftar Sidang/Berkas Ujian Tugas Akhir/Form-04_Rekapitulasi_Penilaian_Ujian_Tugas_Akhir.docx
+++ b/Berkas Daftar Sidang/Berkas Ujian Tugas Akhir/Form-04_Rekapitulasi_Penilaian_Ujian_Tugas_Akhir.docx
@@ -525,15 +525,7 @@
           <w:sz w:val="23"/>
           <w:szCs w:val="23"/>
         </w:rPr>
-        <w:t xml:space="preserve">Mahasiswa       </w:t>
-      </w:r>
-      <w:proofErr w:type="gramStart"/>
-      <w:r>
-        <w:rPr>
-          <w:sz w:val="23"/>
-          <w:szCs w:val="23"/>
-        </w:rPr>
-        <w:t xml:space="preserve"> </w:t>
+        <w:t xml:space="preserve">Mahasiswa        </w:t>
       </w:r>
       <w:r>
         <w:rPr>
@@ -548,15 +540,7 @@
           <w:sz w:val="23"/>
           <w:szCs w:val="23"/>
         </w:rPr>
-        <w:t>:</w:t>
-      </w:r>
-      <w:proofErr w:type="gramEnd"/>
-      <w:r>
-        <w:rPr>
-          <w:sz w:val="23"/>
-          <w:szCs w:val="23"/>
-        </w:rPr>
-        <w:t xml:space="preserve">   </w:t>
+        <w:t xml:space="preserve">:   </w:t>
       </w:r>
       <w:r>
         <w:rPr>
@@ -589,15 +573,7 @@
           <w:sz w:val="23"/>
           <w:szCs w:val="23"/>
         </w:rPr>
-        <w:t xml:space="preserve">NIM                            </w:t>
-      </w:r>
-      <w:proofErr w:type="gramStart"/>
-      <w:r>
-        <w:rPr>
-          <w:sz w:val="23"/>
-          <w:szCs w:val="23"/>
-        </w:rPr>
-        <w:t xml:space="preserve"> </w:t>
+        <w:t xml:space="preserve">NIM                             </w:t>
       </w:r>
       <w:r>
         <w:rPr>
@@ -612,15 +588,7 @@
           <w:sz w:val="23"/>
           <w:szCs w:val="23"/>
         </w:rPr>
-        <w:t>:</w:t>
-      </w:r>
-      <w:proofErr w:type="gramEnd"/>
-      <w:r>
-        <w:rPr>
-          <w:sz w:val="23"/>
-          <w:szCs w:val="23"/>
-        </w:rPr>
-        <w:t xml:space="preserve">   </w:t>
+        <w:t xml:space="preserve">:   </w:t>
       </w:r>
       <w:r>
         <w:rPr>
@@ -684,15 +652,7 @@
           <w:sz w:val="23"/>
           <w:szCs w:val="23"/>
         </w:rPr>
-        <w:t xml:space="preserve">Akhir     </w:t>
-      </w:r>
-      <w:proofErr w:type="gramStart"/>
-      <w:r>
-        <w:rPr>
-          <w:sz w:val="23"/>
-          <w:szCs w:val="23"/>
-        </w:rPr>
-        <w:t xml:space="preserve"> </w:t>
+        <w:t xml:space="preserve">Akhir      </w:t>
       </w:r>
       <w:r>
         <w:rPr>
@@ -707,15 +667,7 @@
           <w:sz w:val="23"/>
           <w:szCs w:val="23"/>
         </w:rPr>
-        <w:t>:</w:t>
-      </w:r>
-      <w:proofErr w:type="gramEnd"/>
-      <w:r>
-        <w:rPr>
-          <w:sz w:val="23"/>
-          <w:szCs w:val="23"/>
-        </w:rPr>
-        <w:t xml:space="preserve">   </w:t>
+        <w:t xml:space="preserve">:   </w:t>
       </w:r>
       <w:r>
         <w:rPr>
@@ -831,15 +783,7 @@
           <w:sz w:val="23"/>
           <w:szCs w:val="23"/>
         </w:rPr>
-        <w:t xml:space="preserve">I            </w:t>
-      </w:r>
-      <w:proofErr w:type="gramStart"/>
-      <w:r>
-        <w:rPr>
-          <w:sz w:val="23"/>
-          <w:szCs w:val="23"/>
-        </w:rPr>
-        <w:t xml:space="preserve"> </w:t>
+        <w:t xml:space="preserve">I             </w:t>
       </w:r>
       <w:r>
         <w:rPr>
@@ -854,15 +798,7 @@
           <w:sz w:val="23"/>
           <w:szCs w:val="23"/>
         </w:rPr>
-        <w:t>:</w:t>
-      </w:r>
-      <w:proofErr w:type="gramEnd"/>
-      <w:r>
-        <w:rPr>
-          <w:sz w:val="23"/>
-          <w:szCs w:val="23"/>
-        </w:rPr>
-        <w:t xml:space="preserve">   </w:t>
+        <w:t xml:space="preserve">:   </w:t>
       </w:r>
       <w:r>
         <w:rPr>
@@ -878,7 +814,25 @@
           <w:sz w:val="23"/>
           <w:szCs w:val="23"/>
         </w:rPr>
-        <w:t>Cokorda Rai Adi Pramatha, S.T., M.M., Ph.D</w:t>
+        <w:t>Cokorda Rai Adi Prama</w:t>
+      </w:r>
+      <w:r>
+        <w:rPr>
+          <w:spacing w:val="5"/>
+          <w:sz w:val="23"/>
+          <w:szCs w:val="23"/>
+        </w:rPr>
+        <w:t>r</w:t>
+      </w:r>
+      <w:bookmarkStart w:id="0" w:name="_GoBack"/>
+      <w:bookmarkEnd w:id="0"/>
+      <w:r>
+        <w:rPr>
+          <w:spacing w:val="5"/>
+          <w:sz w:val="23"/>
+          <w:szCs w:val="23"/>
+        </w:rPr>
+        <w:t>tha, S.T., M.M., Ph.D</w:t>
       </w:r>
       <w:r>
         <w:rPr>
@@ -919,15 +873,7 @@
           <w:sz w:val="23"/>
           <w:szCs w:val="23"/>
         </w:rPr>
-        <w:t xml:space="preserve">II           </w:t>
-      </w:r>
-      <w:proofErr w:type="gramStart"/>
-      <w:r>
-        <w:rPr>
-          <w:sz w:val="23"/>
-          <w:szCs w:val="23"/>
-        </w:rPr>
-        <w:t xml:space="preserve"> </w:t>
+        <w:t xml:space="preserve">II            </w:t>
       </w:r>
       <w:r>
         <w:rPr>
@@ -942,15 +888,7 @@
           <w:sz w:val="23"/>
           <w:szCs w:val="23"/>
         </w:rPr>
-        <w:t>:</w:t>
-      </w:r>
-      <w:proofErr w:type="gramEnd"/>
-      <w:r>
-        <w:rPr>
-          <w:sz w:val="23"/>
-          <w:szCs w:val="23"/>
-        </w:rPr>
-        <w:t xml:space="preserve">   </w:t>
+        <w:t xml:space="preserve">:   </w:t>
       </w:r>
       <w:r>
         <w:rPr>
@@ -997,15 +935,7 @@
           <w:sz w:val="23"/>
           <w:szCs w:val="23"/>
         </w:rPr>
-        <w:t xml:space="preserve">Seminar        </w:t>
-      </w:r>
-      <w:proofErr w:type="gramStart"/>
-      <w:r>
-        <w:rPr>
-          <w:sz w:val="23"/>
-          <w:szCs w:val="23"/>
-        </w:rPr>
-        <w:t xml:space="preserve"> </w:t>
+        <w:t xml:space="preserve">Seminar         </w:t>
       </w:r>
       <w:r>
         <w:rPr>
@@ -1020,15 +950,7 @@
           <w:sz w:val="23"/>
           <w:szCs w:val="23"/>
         </w:rPr>
-        <w:t>:</w:t>
-      </w:r>
-      <w:proofErr w:type="gramEnd"/>
-      <w:r>
-        <w:rPr>
-          <w:sz w:val="23"/>
-          <w:szCs w:val="23"/>
-        </w:rPr>
-        <w:t xml:space="preserve">   </w:t>
+        <w:t xml:space="preserve">:   </w:t>
       </w:r>
       <w:r>
         <w:rPr>
@@ -1043,7 +965,7 @@
           <w:sz w:val="23"/>
           <w:szCs w:val="23"/>
         </w:rPr>
-        <w:t>15</w:t>
+        <w:t>17</w:t>
       </w:r>
       <w:r>
         <w:rPr>
@@ -1082,15 +1004,7 @@
           <w:sz w:val="23"/>
           <w:szCs w:val="23"/>
         </w:rPr>
-        <w:t xml:space="preserve">Seminar          </w:t>
-      </w:r>
-      <w:proofErr w:type="gramStart"/>
-      <w:r>
-        <w:rPr>
-          <w:sz w:val="23"/>
-          <w:szCs w:val="23"/>
-        </w:rPr>
-        <w:t xml:space="preserve"> </w:t>
+        <w:t xml:space="preserve">Seminar           </w:t>
       </w:r>
       <w:r>
         <w:rPr>
@@ -1105,15 +1019,7 @@
           <w:sz w:val="23"/>
           <w:szCs w:val="23"/>
         </w:rPr>
-        <w:t>:</w:t>
-      </w:r>
-      <w:proofErr w:type="gramEnd"/>
-      <w:r>
-        <w:rPr>
-          <w:sz w:val="23"/>
-          <w:szCs w:val="23"/>
-        </w:rPr>
-        <w:t xml:space="preserve">   </w:t>
+        <w:t xml:space="preserve">:   </w:t>
       </w:r>
       <w:r>
         <w:rPr>
@@ -1128,7 +1034,7 @@
           <w:sz w:val="23"/>
           <w:szCs w:val="23"/>
         </w:rPr>
-        <w:t>09:00</w:t>
+        <w:t>11:30</w:t>
       </w:r>
       <w:r>
         <w:rPr>
@@ -1159,7 +1065,7 @@
           <w:sz w:val="23"/>
           <w:szCs w:val="23"/>
         </w:rPr>
-        <w:t>10:45</w:t>
+        <w:t>13:30</w:t>
       </w:r>
     </w:p>
     <w:p>
@@ -1529,7 +1435,23 @@
                 <w:sz w:val="23"/>
                 <w:szCs w:val="23"/>
               </w:rPr>
-              <w:t>Cokorda Rai Adi Pramatha, S.T., M.M., Ph.D</w:t>
+              <w:t>Cokorda Rai Adi Prama</w:t>
+            </w:r>
+            <w:r>
+              <w:rPr>
+                <w:spacing w:val="5"/>
+                <w:sz w:val="23"/>
+                <w:szCs w:val="23"/>
+              </w:rPr>
+              <w:t>r</w:t>
+            </w:r>
+            <w:r>
+              <w:rPr>
+                <w:spacing w:val="5"/>
+                <w:sz w:val="23"/>
+                <w:szCs w:val="23"/>
+              </w:rPr>
+              <w:t>tha, S.T., M.M., Ph.D</w:t>
             </w:r>
             <w:r>
               <w:rPr>
@@ -3025,23 +2947,14 @@
           <w:sz w:val="23"/>
           <w:szCs w:val="23"/>
         </w:rPr>
-        <w:t>15</w:t>
-      </w:r>
-      <w:r>
-        <w:rPr>
-          <w:sz w:val="23"/>
-          <w:szCs w:val="23"/>
-        </w:rPr>
-        <w:t xml:space="preserve"> </w:t>
-      </w:r>
-      <w:bookmarkStart w:id="0" w:name="_GoBack"/>
-      <w:bookmarkEnd w:id="0"/>
-      <w:r>
-        <w:rPr>
-          <w:sz w:val="23"/>
-          <w:szCs w:val="23"/>
-        </w:rPr>
-        <w:t>Juni 2020</w:t>
+        <w:t>17</w:t>
+      </w:r>
+      <w:r>
+        <w:rPr>
+          <w:sz w:val="23"/>
+          <w:szCs w:val="23"/>
+        </w:rPr>
+        <w:t xml:space="preserve"> Juni 2020</w:t>
       </w:r>
     </w:p>
     <w:p>
@@ -3265,7 +3178,6 @@
         </w:rPr>
         <w:t xml:space="preserve"> </w:t>
       </w:r>
-      <w:proofErr w:type="gramStart"/>
       <w:r>
         <w:rPr>
           <w:w w:val="101"/>
@@ -3273,17 +3185,7 @@
           <w:szCs w:val="23"/>
           <w:u w:val="single" w:color="000000"/>
         </w:rPr>
-        <w:t>Putra,S.T.</w:t>
-      </w:r>
-      <w:proofErr w:type="gramEnd"/>
-      <w:r>
-        <w:rPr>
-          <w:w w:val="101"/>
-          <w:sz w:val="23"/>
-          <w:szCs w:val="23"/>
-          <w:u w:val="single" w:color="000000"/>
-        </w:rPr>
-        <w:t>,M.Cs</w:t>
+        <w:t>Putra,S.T.,M.Cs</w:t>
       </w:r>
     </w:p>
     <w:p>
